--- a/KISAN.docx
+++ b/KISAN.docx
@@ -51,6 +51,16 @@
           <w:szCs w:val="21"/>
         </w:rPr>
       </w:pPr>
+    </w:p>
+    <w:p>
+      <w:pPr>
+        <w:spacing w:after="168" w:line="240" w:lineRule="auto"/>
+        <w:rPr>
+          <w:rFonts w:ascii="Segoe UI" w:eastAsia="Times New Roman" w:hAnsi="Segoe UI" w:cs="Segoe UI"/>
+          <w:sz w:val="21"/>
+          <w:szCs w:val="21"/>
+        </w:rPr>
+      </w:pPr>
       <w:proofErr w:type="spellStart"/>
       <w:r>
         <w:rPr>
@@ -58,7 +68,15 @@
           <w:sz w:val="21"/>
           <w:szCs w:val="21"/>
         </w:rPr>
-        <w:t>kisan</w:t>
+        <w:t>K</w:t>
+      </w:r>
+      <w:r>
+        <w:rPr>
+          <w:rFonts w:ascii="Segoe UI" w:eastAsia="Times New Roman" w:hAnsi="Segoe UI" w:cs="Segoe UI"/>
+          <w:sz w:val="21"/>
+          <w:szCs w:val="21"/>
+        </w:rPr>
+        <w:t>isan</w:t>
       </w:r>
       <w:proofErr w:type="spellEnd"/>
       <w:r>
@@ -69,6 +87,30 @@
         </w:rPr>
         <w:t xml:space="preserve"> is designed to </w:t>
       </w:r>
+      <w:r>
+        <w:rPr>
+          <w:rFonts w:ascii="Segoe UI" w:eastAsia="Times New Roman" w:hAnsi="Segoe UI" w:cs="Segoe UI"/>
+          <w:sz w:val="21"/>
+          <w:szCs w:val="21"/>
+        </w:rPr>
+        <w:t>accurately</w:t>
+      </w:r>
+      <w:r>
+        <w:rPr>
+          <w:rFonts w:ascii="Segoe UI" w:eastAsia="Times New Roman" w:hAnsi="Segoe UI" w:cs="Segoe UI"/>
+          <w:sz w:val="21"/>
+          <w:szCs w:val="21"/>
+        </w:rPr>
+        <w:t xml:space="preserve"> detect c</w:t>
+      </w:r>
+      <w:r>
+        <w:rPr>
+          <w:rFonts w:ascii="Segoe UI" w:eastAsia="Times New Roman" w:hAnsi="Segoe UI" w:cs="Segoe UI"/>
+          <w:sz w:val="21"/>
+          <w:szCs w:val="21"/>
+        </w:rPr>
+        <w:t xml:space="preserve">rop diseases within seconds. </w:t>
+      </w:r>
       <w:proofErr w:type="spellStart"/>
       <w:r>
         <w:rPr>
@@ -76,7 +118,15 @@
           <w:sz w:val="21"/>
           <w:szCs w:val="21"/>
         </w:rPr>
-        <w:t>accuratley</w:t>
+        <w:t>Kisa</w:t>
+      </w:r>
+      <w:r>
+        <w:rPr>
+          <w:rFonts w:ascii="Segoe UI" w:eastAsia="Times New Roman" w:hAnsi="Segoe UI" w:cs="Segoe UI"/>
+          <w:sz w:val="21"/>
+          <w:szCs w:val="21"/>
+        </w:rPr>
+        <w:t>n</w:t>
       </w:r>
       <w:proofErr w:type="spellEnd"/>
       <w:r>
@@ -85,8 +135,18 @@
           <w:sz w:val="21"/>
           <w:szCs w:val="21"/>
         </w:rPr>
-        <w:t xml:space="preserve"> detect crop diseases within seconds. </w:t>
-      </w:r>
+        <w:t xml:space="preserve"> detects problem in real time and shows accurate treatment solutions. Here is the best home farming app.</w:t>
+      </w:r>
+    </w:p>
+    <w:p>
+      <w:pPr>
+        <w:spacing w:after="168" w:line="240" w:lineRule="auto"/>
+        <w:rPr>
+          <w:rFonts w:ascii="Segoe UI" w:eastAsia="Times New Roman" w:hAnsi="Segoe UI" w:cs="Segoe UI"/>
+          <w:sz w:val="21"/>
+          <w:szCs w:val="21"/>
+        </w:rPr>
+      </w:pPr>
       <w:proofErr w:type="spellStart"/>
       <w:r>
         <w:rPr>
@@ -94,35 +154,15 @@
           <w:sz w:val="21"/>
           <w:szCs w:val="21"/>
         </w:rPr>
-        <w:t>Kiasn</w:t>
-      </w:r>
-      <w:proofErr w:type="spellEnd"/>
-      <w:r>
-        <w:rPr>
-          <w:rFonts w:ascii="Segoe UI" w:eastAsia="Times New Roman" w:hAnsi="Segoe UI" w:cs="Segoe UI"/>
-          <w:sz w:val="21"/>
-          <w:szCs w:val="21"/>
-        </w:rPr>
-        <w:t xml:space="preserve"> detects problem in real time and shows accurate treatment solutions. Here is the best home farming app.</w:t>
-      </w:r>
-    </w:p>
-    <w:p>
-      <w:pPr>
-        <w:spacing w:after="168" w:line="240" w:lineRule="auto"/>
-        <w:rPr>
-          <w:rFonts w:ascii="Segoe UI" w:eastAsia="Times New Roman" w:hAnsi="Segoe UI" w:cs="Segoe UI"/>
-          <w:sz w:val="21"/>
-          <w:szCs w:val="21"/>
-        </w:rPr>
-      </w:pPr>
-      <w:proofErr w:type="spellStart"/>
-      <w:r>
-        <w:rPr>
-          <w:rFonts w:ascii="Segoe UI" w:eastAsia="Times New Roman" w:hAnsi="Segoe UI" w:cs="Segoe UI"/>
-          <w:sz w:val="21"/>
-          <w:szCs w:val="21"/>
-        </w:rPr>
-        <w:t>kisan</w:t>
+        <w:t>K</w:t>
+      </w:r>
+      <w:r>
+        <w:rPr>
+          <w:rFonts w:ascii="Segoe UI" w:eastAsia="Times New Roman" w:hAnsi="Segoe UI" w:cs="Segoe UI"/>
+          <w:sz w:val="21"/>
+          <w:szCs w:val="21"/>
+        </w:rPr>
+        <w:t>isan</w:t>
       </w:r>
       <w:proofErr w:type="spellEnd"/>
       <w:r>
@@ -162,6 +202,16 @@
           <w:szCs w:val="21"/>
         </w:rPr>
       </w:pPr>
+    </w:p>
+    <w:p>
+      <w:pPr>
+        <w:spacing w:after="168" w:line="240" w:lineRule="auto"/>
+        <w:rPr>
+          <w:rFonts w:ascii="Segoe UI" w:eastAsia="Times New Roman" w:hAnsi="Segoe UI" w:cs="Segoe UI"/>
+          <w:sz w:val="21"/>
+          <w:szCs w:val="21"/>
+        </w:rPr>
+      </w:pPr>
       <w:r>
         <w:rPr>
           <w:rFonts w:ascii="Segoe UI" w:eastAsia="Times New Roman" w:hAnsi="Segoe UI" w:cs="Segoe UI"/>
@@ -188,6 +238,22 @@
         </w:rPr>
         <w:t xml:space="preserve"> was </w:t>
       </w:r>
+      <w:r>
+        <w:rPr>
+          <w:rFonts w:ascii="Segoe UI" w:eastAsia="Times New Roman" w:hAnsi="Segoe UI" w:cs="Segoe UI"/>
+          <w:sz w:val="21"/>
+          <w:szCs w:val="21"/>
+        </w:rPr>
+        <w:t>trained</w:t>
+      </w:r>
+      <w:r>
+        <w:rPr>
+          <w:rFonts w:ascii="Segoe UI" w:eastAsia="Times New Roman" w:hAnsi="Segoe UI" w:cs="Segoe UI"/>
+          <w:sz w:val="21"/>
+          <w:szCs w:val="21"/>
+        </w:rPr>
+        <w:t xml:space="preserve"> over 100 globally identified crop diseases. </w:t>
+      </w:r>
       <w:proofErr w:type="spellStart"/>
       <w:r>
         <w:rPr>
@@ -195,7 +261,7 @@
           <w:sz w:val="21"/>
           <w:szCs w:val="21"/>
         </w:rPr>
-        <w:t>trianed</w:t>
+        <w:t>Kisan</w:t>
       </w:r>
       <w:proofErr w:type="spellEnd"/>
       <w:r>
@@ -204,36 +270,16 @@
           <w:sz w:val="21"/>
           <w:szCs w:val="21"/>
         </w:rPr>
-        <w:t xml:space="preserve"> over 100 globally identified crop diseases. </w:t>
-      </w:r>
-      <w:proofErr w:type="spellStart"/>
-      <w:r>
-        <w:rPr>
-          <w:rFonts w:ascii="Segoe UI" w:eastAsia="Times New Roman" w:hAnsi="Segoe UI" w:cs="Segoe UI"/>
-          <w:sz w:val="21"/>
-          <w:szCs w:val="21"/>
-        </w:rPr>
-        <w:t>Kisan</w:t>
-      </w:r>
-      <w:proofErr w:type="spellEnd"/>
-      <w:r>
-        <w:rPr>
-          <w:rFonts w:ascii="Segoe UI" w:eastAsia="Times New Roman" w:hAnsi="Segoe UI" w:cs="Segoe UI"/>
-          <w:sz w:val="21"/>
-          <w:szCs w:val="21"/>
-        </w:rPr>
         <w:t xml:space="preserve"> takes </w:t>
       </w:r>
-      <w:proofErr w:type="spellStart"/>
-      <w:r>
-        <w:rPr>
-          <w:rFonts w:ascii="Segoe UI" w:eastAsia="Times New Roman" w:hAnsi="Segoe UI" w:cs="Segoe UI"/>
-          <w:sz w:val="21"/>
-          <w:szCs w:val="21"/>
-        </w:rPr>
-        <w:t>probabilties</w:t>
-      </w:r>
-      <w:proofErr w:type="spellEnd"/>
+      <w:r>
+        <w:rPr>
+          <w:rFonts w:ascii="Segoe UI" w:eastAsia="Times New Roman" w:hAnsi="Segoe UI" w:cs="Segoe UI"/>
+          <w:sz w:val="21"/>
+          <w:szCs w:val="21"/>
+        </w:rPr>
+        <w:t>probabilities</w:t>
+      </w:r>
       <w:r>
         <w:rPr>
           <w:rFonts w:ascii="Segoe UI" w:eastAsia="Times New Roman" w:hAnsi="Segoe UI" w:cs="Segoe UI"/>
@@ -349,16 +395,14 @@
           <w:szCs w:val="21"/>
         </w:rPr>
       </w:pPr>
-      <w:proofErr w:type="spellStart"/>
       <w:r>
         <w:rPr>
           <w:rFonts w:ascii="Segoe UI" w:hAnsi="Segoe UI" w:cs="Segoe UI"/>
           <w:sz w:val="21"/>
           <w:szCs w:val="21"/>
         </w:rPr>
-        <w:t>tenserflow</w:t>
-      </w:r>
-      <w:proofErr w:type="spellEnd"/>
+        <w:t>tenser flow</w:t>
+      </w:r>
       <w:r>
         <w:rPr>
           <w:rFonts w:ascii="Segoe UI" w:hAnsi="Segoe UI" w:cs="Segoe UI"/>
@@ -404,11 +448,51 @@
     </w:p>
     <w:p>
       <w:r>
-        <w:t>PROJECT THEME: AGRO-TECH</w:t>
-      </w:r>
+        <w:t xml:space="preserve">PROJECT THEME: </w:t>
+      </w:r>
+    </w:p>
+    <w:p>
+      <w:pPr>
+        <w:ind w:firstLine="720"/>
+      </w:pPr>
       <w:bookmarkStart w:id="0" w:name="_GoBack"/>
       <w:bookmarkEnd w:id="0"/>
-    </w:p>
+      <w:r>
+        <w:t>AGRO-TECH</w:t>
+      </w:r>
+    </w:p>
+    <w:p>
+      <w:r>
+        <w:lastRenderedPageBreak/>
+        <w:t>GitHub:</w:t>
+      </w:r>
+    </w:p>
+    <w:p>
+      <w:hyperlink r:id="rId6" w:history="1">
+        <w:r>
+          <w:rPr>
+            <w:rStyle w:val="Hyperlink"/>
+          </w:rPr>
+          <w:t>https://github.com/SANNATHKOUSHIK/KISAN</w:t>
+        </w:r>
+      </w:hyperlink>
+    </w:p>
+    <w:p>
+      <w:r>
+        <w:t>TEAM:</w:t>
+      </w:r>
+    </w:p>
+    <w:p>
+      <w:r>
+        <w:t>MUDUNURU SAI HARINI</w:t>
+      </w:r>
+    </w:p>
+    <w:p>
+      <w:r>
+        <w:t>SANNATH KOUSHIK SHARMAN</w:t>
+      </w:r>
+    </w:p>
+    <w:p/>
     <w:sectPr>
       <w:pgSz w:w="12240" w:h="15840"/>
       <w:pgMar w:top="1440" w:right="1440" w:bottom="1440" w:left="1440" w:header="720" w:footer="720" w:gutter="0"/>
@@ -1141,6 +1225,65 @@
       <w:szCs w:val="18"/>
     </w:rPr>
   </w:style>
+  <w:style w:type="paragraph" w:styleId="HTMLPreformatted">
+    <w:name w:val="HTML Preformatted"/>
+    <w:basedOn w:val="Normal"/>
+    <w:link w:val="HTMLPreformattedChar"/>
+    <w:uiPriority w:val="99"/>
+    <w:semiHidden/>
+    <w:unhideWhenUsed/>
+    <w:rsid w:val="00400EC1"/>
+    <w:pPr>
+      <w:tabs>
+        <w:tab w:val="left" w:pos="916"/>
+        <w:tab w:val="left" w:pos="1832"/>
+        <w:tab w:val="left" w:pos="2748"/>
+        <w:tab w:val="left" w:pos="3664"/>
+        <w:tab w:val="left" w:pos="4580"/>
+        <w:tab w:val="left" w:pos="5496"/>
+        <w:tab w:val="left" w:pos="6412"/>
+        <w:tab w:val="left" w:pos="7328"/>
+        <w:tab w:val="left" w:pos="8244"/>
+        <w:tab w:val="left" w:pos="9160"/>
+        <w:tab w:val="left" w:pos="10076"/>
+        <w:tab w:val="left" w:pos="10992"/>
+        <w:tab w:val="left" w:pos="11908"/>
+        <w:tab w:val="left" w:pos="12824"/>
+        <w:tab w:val="left" w:pos="13740"/>
+        <w:tab w:val="left" w:pos="14656"/>
+      </w:tabs>
+      <w:spacing w:after="0" w:line="240" w:lineRule="auto"/>
+    </w:pPr>
+    <w:rPr>
+      <w:rFonts w:ascii="Courier New" w:eastAsia="Times New Roman" w:hAnsi="Courier New" w:cs="Courier New"/>
+      <w:sz w:val="20"/>
+      <w:szCs w:val="20"/>
+    </w:rPr>
+  </w:style>
+  <w:style w:type="character" w:customStyle="1" w:styleId="HTMLPreformattedChar">
+    <w:name w:val="HTML Preformatted Char"/>
+    <w:basedOn w:val="DefaultParagraphFont"/>
+    <w:link w:val="HTMLPreformatted"/>
+    <w:uiPriority w:val="99"/>
+    <w:semiHidden/>
+    <w:rsid w:val="00400EC1"/>
+    <w:rPr>
+      <w:rFonts w:ascii="Courier New" w:eastAsia="Times New Roman" w:hAnsi="Courier New" w:cs="Courier New"/>
+      <w:sz w:val="20"/>
+      <w:szCs w:val="20"/>
+    </w:rPr>
+  </w:style>
+  <w:style w:type="character" w:styleId="Hyperlink">
+    <w:name w:val="Hyperlink"/>
+    <w:basedOn w:val="DefaultParagraphFont"/>
+    <w:uiPriority w:val="99"/>
+    <w:unhideWhenUsed/>
+    <w:rsid w:val="00400EC1"/>
+    <w:rPr>
+      <w:color w:val="0000FF"/>
+      <w:u w:val="single"/>
+    </w:rPr>
+  </w:style>
 </w:styles>
 </file>
 
